--- a/未来的规划/未来三年的规划.docx
+++ b/未来的规划/未来三年的规划.docx
@@ -39,8 +39,6 @@
         </w:rPr>
         <w:t>工作、生活、与之相关的方方面面</w:t>
       </w:r>
-      <w:bookmarkStart w:id="0" w:name="_GoBack"/>
-      <w:bookmarkEnd w:id="0"/>
     </w:p>
     <w:p>
       <w:pPr>
@@ -311,6 +309,49 @@
         </w:rPr>
         <w:t>为天地立心，为生民立命，为往圣继绝学，为万世开太平</w:t>
       </w:r>
+    </w:p>
+    <w:p>
+      <w:pPr>
+        <w:widowControl w:val="0"/>
+        <w:numPr>
+          <w:ilvl w:val="0"/>
+          <w:numId w:val="0"/>
+        </w:numPr>
+        <w:jc w:val="both"/>
+        <w:rPr>
+          <w:rFonts w:hint="eastAsia" w:ascii="楷体" w:hAnsi="楷体" w:eastAsia="楷体" w:cs="楷体"/>
+          <w:sz w:val="24"/>
+          <w:szCs w:val="24"/>
+          <w:lang w:val="en-US" w:eastAsia="zh-CN"/>
+        </w:rPr>
+      </w:pPr>
+    </w:p>
+    <w:p>
+      <w:pPr>
+        <w:widowControl w:val="0"/>
+        <w:numPr>
+          <w:ilvl w:val="0"/>
+          <w:numId w:val="0"/>
+        </w:numPr>
+        <w:jc w:val="both"/>
+        <w:rPr>
+          <w:rFonts w:hint="eastAsia" w:ascii="楷体" w:hAnsi="楷体" w:eastAsia="楷体" w:cs="楷体"/>
+          <w:sz w:val="24"/>
+          <w:szCs w:val="24"/>
+          <w:lang w:val="en-US" w:eastAsia="zh-CN"/>
+        </w:rPr>
+      </w:pPr>
+      <w:r>
+        <w:rPr>
+          <w:rFonts w:hint="eastAsia" w:ascii="楷体" w:hAnsi="楷体" w:eastAsia="楷体" w:cs="楷体"/>
+          <w:sz w:val="24"/>
+          <w:szCs w:val="24"/>
+          <w:lang w:val="en-US" w:eastAsia="zh-CN"/>
+        </w:rPr>
+        <w:t>所学：人工智能方向</w:t>
+      </w:r>
+      <w:bookmarkStart w:id="0" w:name="_GoBack"/>
+      <w:bookmarkEnd w:id="0"/>
     </w:p>
     <w:p>
       <w:pPr>
